--- a/Documentazione/Bozza TCD.docx
+++ b/Documentazione/Bozza TCD.docx
@@ -1,6 +1,6 @@
 
 <file path=word/document.xml><?xml version="1.0" encoding="utf-8"?>
-<w:document xmlns:wpc="http://schemas.microsoft.com/office/word/2010/wordprocessingCanvas" xmlns:cx="http://schemas.microsoft.com/office/drawing/2014/chartex" xmlns:cx1="http://schemas.microsoft.com/office/drawing/2015/9/8/chartex" xmlns:cx2="http://schemas.microsoft.com/office/drawing/2015/10/21/chartex" xmlns:cx3="http://schemas.microsoft.com/office/drawing/2016/5/9/chartex" xmlns:cx4="http://schemas.microsoft.com/office/drawing/2016/5/10/chartex" xmlns:cx5="http://schemas.microsoft.com/office/drawing/2016/5/11/chartex" xmlns:cx6="http://schemas.microsoft.com/office/drawing/2016/5/12/chartex" xmlns:cx7="http://schemas.microsoft.com/office/drawing/2016/5/13/chartex" xmlns:cx8="http://schemas.microsoft.com/office/drawing/2016/5/14/chartex" xmlns:mc="http://schemas.openxmlformats.org/markup-compatibility/2006" xmlns:aink="http://schemas.microsoft.com/office/drawing/2016/ink" xmlns:am3d="http://schemas.microsoft.com/office/drawing/2017/model3d" xmlns:o="urn:schemas-microsoft-com:office:office" xmlns:r="http://schemas.openxmlformats.org/officeDocument/2006/relationships" xmlns:m="http://schemas.openxmlformats.org/officeDocument/2006/math" xmlns:v="urn:schemas-microsoft-com:vml" xmlns:wp14="http://schemas.microsoft.com/office/word/2010/wordprocessingDrawing" xmlns:wp="http://schemas.openxmlformats.org/drawingml/2006/wordprocessingDrawing" xmlns:w10="urn:schemas-microsoft-com:office:word" xmlns:w="http://schemas.openxmlformats.org/wordprocessingml/2006/main" xmlns:w14="http://schemas.microsoft.com/office/word/2010/wordml" xmlns:w15="http://schemas.microsoft.com/office/word/2012/wordml" xmlns:w16cex="http://schemas.microsoft.com/office/word/2018/wordml/cex" xmlns:w16cid="http://schemas.microsoft.com/office/word/2016/wordml/cid" xmlns:w16="http://schemas.microsoft.com/office/word/2018/wordml" xmlns:w16sdtdh="http://schemas.microsoft.com/office/word/2020/wordml/sdtdatahash" xmlns:w16se="http://schemas.microsoft.com/office/word/2015/wordml/symex" xmlns:wpg="http://schemas.microsoft.com/office/word/2010/wordprocessingGroup" xmlns:wpi="http://schemas.microsoft.com/office/word/2010/wordprocessingInk" xmlns:wne="http://schemas.microsoft.com/office/word/2006/wordml" xmlns:wps="http://schemas.microsoft.com/office/word/2010/wordprocessingShape" mc:Ignorable="w14 w15 w16se w16cid w16 w16cex w16sdtdh wp14">
+<w:document xmlns:wpc="http://schemas.microsoft.com/office/word/2010/wordprocessingCanvas" xmlns:cx="http://schemas.microsoft.com/office/drawing/2014/chartex" xmlns:cx1="http://schemas.microsoft.com/office/drawing/2015/9/8/chartex" xmlns:mc="http://schemas.openxmlformats.org/markup-compatibility/2006" xmlns:o="urn:schemas-microsoft-com:office:office" xmlns:r="http://schemas.openxmlformats.org/officeDocument/2006/relationships" xmlns:m="http://schemas.openxmlformats.org/officeDocument/2006/math" xmlns:v="urn:schemas-microsoft-com:vml" xmlns:wp14="http://schemas.microsoft.com/office/word/2010/wordprocessingDrawing" xmlns:wp="http://schemas.openxmlformats.org/drawingml/2006/wordprocessingDrawing" xmlns:w10="urn:schemas-microsoft-com:office:word" xmlns:w="http://schemas.openxmlformats.org/wordprocessingml/2006/main" xmlns:w14="http://schemas.microsoft.com/office/word/2010/wordml" xmlns:w15="http://schemas.microsoft.com/office/word/2012/wordml" xmlns:w16se="http://schemas.microsoft.com/office/word/2015/wordml/symex" xmlns:wpg="http://schemas.microsoft.com/office/word/2010/wordprocessingGroup" xmlns:wpi="http://schemas.microsoft.com/office/word/2010/wordprocessingInk" xmlns:wne="http://schemas.microsoft.com/office/word/2006/wordml" xmlns:wps="http://schemas.microsoft.com/office/word/2010/wordprocessingShape" mc:Ignorable="w14 w15 w16se wp14">
   <w:body>
     <w:p>
       <w:pPr>
@@ -19,19 +19,1848 @@
           <w:sz w:val="40"/>
           <w:szCs w:val="40"/>
         </w:rPr>
-        <w:t xml:space="preserve">Test Plan e Test Case </w:t>
+        <w:t>Test Plan e Test Case Specification</w:t>
       </w:r>
-      <w:proofErr w:type="spellStart"/>
-      <w:r>
+    </w:p>
+    <w:p>
+      <w:pPr>
+        <w:jc w:val="center"/>
         <w:rPr>
           <w:b/>
           <w:bCs/>
           <w:sz w:val="40"/>
           <w:szCs w:val="40"/>
         </w:rPr>
-        <w:t>Specification</w:t>
-      </w:r>
-      <w:proofErr w:type="spellEnd"/>
+      </w:pPr>
+      <w:bookmarkStart w:id="0" w:name="_GoBack"/>
+      <w:bookmarkEnd w:id="0"/>
+    </w:p>
+    <w:tbl>
+      <w:tblPr>
+        <w:tblStyle w:val="TableNormal1"/>
+        <w:tblW w:w="0" w:type="auto"/>
+        <w:tblInd w:w="123" w:type="dxa"/>
+        <w:tblBorders>
+          <w:top w:val="single" w:sz="4" w:space="0" w:color="000000"/>
+          <w:left w:val="single" w:sz="4" w:space="0" w:color="000000"/>
+          <w:bottom w:val="single" w:sz="4" w:space="0" w:color="000000"/>
+          <w:right w:val="single" w:sz="4" w:space="0" w:color="000000"/>
+          <w:insideH w:val="single" w:sz="4" w:space="0" w:color="000000"/>
+          <w:insideV w:val="single" w:sz="4" w:space="0" w:color="000000"/>
+        </w:tblBorders>
+        <w:tblLayout w:type="fixed"/>
+        <w:tblLook w:val="01E0" w:firstRow="1" w:lastRow="1" w:firstColumn="1" w:lastColumn="1" w:noHBand="0" w:noVBand="0"/>
+      </w:tblPr>
+      <w:tblGrid>
+        <w:gridCol w:w="4562"/>
+        <w:gridCol w:w="4504"/>
+      </w:tblGrid>
+      <w:tr>
+        <w:trPr>
+          <w:trHeight w:val="657"/>
+        </w:trPr>
+        <w:tc>
+          <w:tcPr>
+            <w:tcW w:w="9066" w:type="dxa"/>
+            <w:gridSpan w:val="2"/>
+          </w:tcPr>
+          <w:p>
+            <w:pPr>
+              <w:pStyle w:val="TableParagraph"/>
+              <w:spacing w:line="240" w:lineRule="auto"/>
+              <w:ind w:left="113" w:right="103"/>
+              <w:rPr>
+                <w:lang w:val="it-IT"/>
+              </w:rPr>
+            </w:pPr>
+            <w:bookmarkStart w:id="1" w:name="_Hlk61562369"/>
+            <w:r>
+              <w:rPr>
+                <w:b/>
+                <w:lang w:val="it-IT"/>
+              </w:rPr>
+              <w:t xml:space="preserve">Parametro: </w:t>
+            </w:r>
+            <w:r>
+              <w:rPr>
+                <w:lang w:val="it-IT"/>
+              </w:rPr>
+              <w:t>Green Pass</w:t>
+            </w:r>
+          </w:p>
+          <w:p>
+            <w:pPr>
+              <w:pStyle w:val="TableParagraph"/>
+              <w:spacing w:before="57"/>
+              <w:ind w:left="112" w:right="103"/>
+              <w:rPr>
+                <w:lang w:val="it-IT"/>
+              </w:rPr>
+            </w:pPr>
+            <w:r>
+              <w:rPr>
+                <w:b/>
+                <w:lang w:val="it-IT"/>
+              </w:rPr>
+              <w:t xml:space="preserve">Formato: </w:t>
+            </w:r>
+            <w:r>
+              <w:rPr>
+                <w:bCs/>
+                <w:lang w:val="it-IT"/>
+              </w:rPr>
+              <w:t>immagine(png, jpeg), pdf</w:t>
+            </w:r>
+          </w:p>
+        </w:tc>
+      </w:tr>
+      <w:tr>
+        <w:trPr>
+          <w:trHeight w:val="330"/>
+        </w:trPr>
+        <w:tc>
+          <w:tcPr>
+            <w:tcW w:w="4562" w:type="dxa"/>
+            <w:shd w:val="clear" w:color="auto" w:fill="9BBB59" w:themeFill="accent3"/>
+          </w:tcPr>
+          <w:p>
+            <w:pPr>
+              <w:pStyle w:val="TableParagraph"/>
+              <w:ind w:left="1431" w:right="1426"/>
+              <w:rPr>
+                <w:b/>
+              </w:rPr>
+            </w:pPr>
+            <w:r>
+              <w:rPr>
+                <w:b/>
+                <w:color w:val="FFFFFF"/>
+              </w:rPr>
+              <w:t>Categorie</w:t>
+            </w:r>
+          </w:p>
+        </w:tc>
+        <w:tc>
+          <w:tcPr>
+            <w:tcW w:w="4504" w:type="dxa"/>
+            <w:shd w:val="clear" w:color="auto" w:fill="9BBB59" w:themeFill="accent3"/>
+          </w:tcPr>
+          <w:p>
+            <w:pPr>
+              <w:pStyle w:val="TableParagraph"/>
+              <w:ind w:left="136" w:right="126"/>
+              <w:rPr>
+                <w:b/>
+              </w:rPr>
+            </w:pPr>
+            <w:r>
+              <w:rPr>
+                <w:b/>
+                <w:color w:val="FFFFFF"/>
+              </w:rPr>
+              <w:t>Possibili Scenari</w:t>
+            </w:r>
+          </w:p>
+        </w:tc>
+      </w:tr>
+      <w:tr>
+        <w:trPr>
+          <w:trHeight w:val="1004"/>
+        </w:trPr>
+        <w:tc>
+          <w:tcPr>
+            <w:tcW w:w="4562" w:type="dxa"/>
+          </w:tcPr>
+          <w:p>
+            <w:pPr>
+              <w:pStyle w:val="TableParagraph"/>
+              <w:spacing w:line="240" w:lineRule="auto"/>
+              <w:ind w:left="1440" w:right="1426"/>
+              <w:rPr>
+                <w:b/>
+              </w:rPr>
+            </w:pPr>
+            <w:r>
+              <w:rPr>
+                <w:b/>
+              </w:rPr>
+              <w:t>FormatoGreenPass fgp</w:t>
+            </w:r>
+          </w:p>
+        </w:tc>
+        <w:tc>
+          <w:tcPr>
+            <w:tcW w:w="4504" w:type="dxa"/>
+          </w:tcPr>
+          <w:p>
+            <w:pPr>
+              <w:pStyle w:val="TableParagraph"/>
+              <w:spacing w:line="240" w:lineRule="auto"/>
+              <w:ind w:left="136" w:right="66"/>
+              <w:rPr>
+                <w:lang w:val="it-IT"/>
+              </w:rPr>
+            </w:pPr>
+            <w:r>
+              <w:rPr>
+                <w:b/>
+                <w:lang w:val="it-IT"/>
+              </w:rPr>
+              <w:t xml:space="preserve">1: </w:t>
+            </w:r>
+            <w:r>
+              <w:rPr>
+                <w:lang w:val="it-IT"/>
+              </w:rPr>
+              <w:t>campo vuoto - errore</w:t>
+            </w:r>
+          </w:p>
+          <w:p>
+            <w:pPr>
+              <w:pStyle w:val="TableParagraph"/>
+              <w:spacing w:before="57" w:line="269" w:lineRule="exact"/>
+              <w:ind w:left="136" w:right="127"/>
+              <w:rPr>
+                <w:lang w:val="it-IT"/>
+              </w:rPr>
+            </w:pPr>
+            <w:r>
+              <w:rPr>
+                <w:b/>
+                <w:lang w:val="it-IT"/>
+              </w:rPr>
+              <w:t xml:space="preserve">2: </w:t>
+            </w:r>
+            <w:r>
+              <w:rPr>
+                <w:lang w:val="it-IT"/>
+              </w:rPr>
+              <w:t>input non corrispondente a Formato</w:t>
+            </w:r>
+          </w:p>
+          <w:p>
+            <w:pPr>
+              <w:pStyle w:val="TableParagraph"/>
+              <w:spacing w:before="57" w:line="269" w:lineRule="exact"/>
+              <w:ind w:left="136" w:right="127"/>
+              <w:rPr>
+                <w:lang w:val="it-IT"/>
+              </w:rPr>
+            </w:pPr>
+            <w:r>
+              <w:rPr>
+                <w:b/>
+                <w:lang w:val="it-IT"/>
+              </w:rPr>
+              <w:t>3:</w:t>
+            </w:r>
+            <w:r>
+              <w:rPr>
+                <w:lang w:val="it-IT"/>
+              </w:rPr>
+              <w:t xml:space="preserve"> input corrispondente a Format</w:t>
+            </w:r>
+            <w:r>
+              <w:rPr>
+                <w:lang w:val="it-IT"/>
+              </w:rPr>
+              <w:t>o</w:t>
+            </w:r>
+            <w:r>
+              <w:rPr>
+                <w:lang w:val="it-IT"/>
+              </w:rPr>
+              <w:t>: [property</w:t>
+            </w:r>
+            <w:r>
+              <w:rPr>
+                <w:lang w:val="it-IT"/>
+              </w:rPr>
+              <w:t xml:space="preserve"> fgp OK</w:t>
+            </w:r>
+            <w:r>
+              <w:rPr>
+                <w:lang w:val="it-IT"/>
+              </w:rPr>
+              <w:t>]</w:t>
+            </w:r>
+          </w:p>
+        </w:tc>
+      </w:tr>
+      <w:bookmarkEnd w:id="1"/>
+    </w:tbl>
+    <w:p/>
+    <w:tbl>
+      <w:tblPr>
+        <w:tblStyle w:val="TableNormal1"/>
+        <w:tblW w:w="0" w:type="auto"/>
+        <w:tblInd w:w="123" w:type="dxa"/>
+        <w:tblBorders>
+          <w:top w:val="single" w:sz="4" w:space="0" w:color="000000"/>
+          <w:left w:val="single" w:sz="4" w:space="0" w:color="000000"/>
+          <w:bottom w:val="single" w:sz="4" w:space="0" w:color="000000"/>
+          <w:right w:val="single" w:sz="4" w:space="0" w:color="000000"/>
+          <w:insideH w:val="single" w:sz="4" w:space="0" w:color="000000"/>
+          <w:insideV w:val="single" w:sz="4" w:space="0" w:color="000000"/>
+        </w:tblBorders>
+        <w:tblLayout w:type="fixed"/>
+        <w:tblLook w:val="01E0" w:firstRow="1" w:lastRow="1" w:firstColumn="1" w:lastColumn="1" w:noHBand="0" w:noVBand="0"/>
+      </w:tblPr>
+      <w:tblGrid>
+        <w:gridCol w:w="2204"/>
+        <w:gridCol w:w="4638"/>
+        <w:gridCol w:w="2224"/>
+      </w:tblGrid>
+      <w:tr>
+        <w:trPr>
+          <w:trHeight w:val="331"/>
+        </w:trPr>
+        <w:tc>
+          <w:tcPr>
+            <w:tcW w:w="2204" w:type="dxa"/>
+            <w:shd w:val="clear" w:color="auto" w:fill="9BBB59" w:themeFill="accent3"/>
+          </w:tcPr>
+          <w:p>
+            <w:pPr>
+              <w:pStyle w:val="TableParagraph"/>
+              <w:tabs>
+                <w:tab w:val="left" w:pos="2204"/>
+              </w:tabs>
+              <w:spacing w:before="62"/>
+              <w:ind w:left="24"/>
+              <w:rPr>
+                <w:b/>
+              </w:rPr>
+            </w:pPr>
+            <w:r>
+              <w:rPr>
+                <w:b/>
+                <w:color w:val="FFFFFF"/>
+              </w:rPr>
+              <w:t xml:space="preserve">Codice </w:t>
+            </w:r>
+          </w:p>
+        </w:tc>
+        <w:tc>
+          <w:tcPr>
+            <w:tcW w:w="4638" w:type="dxa"/>
+            <w:shd w:val="clear" w:color="auto" w:fill="9BBB59" w:themeFill="accent3"/>
+          </w:tcPr>
+          <w:p>
+            <w:pPr>
+              <w:pStyle w:val="TableParagraph"/>
+              <w:spacing w:before="62"/>
+              <w:ind w:left="863" w:right="847"/>
+              <w:rPr>
+                <w:b/>
+              </w:rPr>
+            </w:pPr>
+            <w:r>
+              <w:rPr>
+                <w:b/>
+                <w:color w:val="FFFFFF"/>
+              </w:rPr>
+              <w:t>Combinazione</w:t>
+            </w:r>
+          </w:p>
+        </w:tc>
+        <w:tc>
+          <w:tcPr>
+            <w:tcW w:w="2224" w:type="dxa"/>
+            <w:shd w:val="clear" w:color="auto" w:fill="9BBB59" w:themeFill="accent3"/>
+          </w:tcPr>
+          <w:p>
+            <w:pPr>
+              <w:pStyle w:val="TableParagraph"/>
+              <w:spacing w:before="62"/>
+              <w:ind w:left="446" w:right="439"/>
+              <w:rPr>
+                <w:b/>
+              </w:rPr>
+            </w:pPr>
+            <w:r>
+              <w:rPr>
+                <w:b/>
+                <w:color w:val="FFFFFF"/>
+              </w:rPr>
+              <w:t>Esito</w:t>
+            </w:r>
+          </w:p>
+        </w:tc>
+      </w:tr>
+      <w:tr>
+        <w:trPr>
+          <w:trHeight w:val="330"/>
+        </w:trPr>
+        <w:tc>
+          <w:tcPr>
+            <w:tcW w:w="2204" w:type="dxa"/>
+          </w:tcPr>
+          <w:p>
+            <w:pPr>
+              <w:pStyle w:val="TableParagraph"/>
+              <w:tabs>
+                <w:tab w:val="left" w:pos="2204"/>
+              </w:tabs>
+              <w:ind w:left="24"/>
+            </w:pPr>
+            <w:r>
+              <w:t>TC_3_01</w:t>
+            </w:r>
+          </w:p>
+        </w:tc>
+        <w:tc>
+          <w:tcPr>
+            <w:tcW w:w="4638" w:type="dxa"/>
+          </w:tcPr>
+          <w:p>
+            <w:pPr>
+              <w:pStyle w:val="TableParagraph"/>
+              <w:ind w:left="863" w:right="842"/>
+            </w:pPr>
+            <w:r>
+              <w:t>fgp1</w:t>
+            </w:r>
+          </w:p>
+        </w:tc>
+        <w:tc>
+          <w:tcPr>
+            <w:tcW w:w="2224" w:type="dxa"/>
+          </w:tcPr>
+          <w:p>
+            <w:pPr>
+              <w:pStyle w:val="TableParagraph"/>
+              <w:ind w:left="446" w:right="432"/>
+            </w:pPr>
+            <w:r>
+              <w:t>errore</w:t>
+            </w:r>
+          </w:p>
+        </w:tc>
+      </w:tr>
+      <w:tr>
+        <w:trPr>
+          <w:trHeight w:val="325"/>
+        </w:trPr>
+        <w:tc>
+          <w:tcPr>
+            <w:tcW w:w="2204" w:type="dxa"/>
+          </w:tcPr>
+          <w:p>
+            <w:pPr>
+              <w:pStyle w:val="TableParagraph"/>
+              <w:tabs>
+                <w:tab w:val="left" w:pos="2204"/>
+              </w:tabs>
+              <w:spacing w:before="57"/>
+              <w:ind w:left="24"/>
+            </w:pPr>
+            <w:r>
+              <w:t>TC_3_02</w:t>
+            </w:r>
+          </w:p>
+        </w:tc>
+        <w:tc>
+          <w:tcPr>
+            <w:tcW w:w="4638" w:type="dxa"/>
+          </w:tcPr>
+          <w:p>
+            <w:pPr>
+              <w:pStyle w:val="TableParagraph"/>
+              <w:spacing w:before="57"/>
+              <w:ind w:left="863" w:right="847"/>
+            </w:pPr>
+            <w:r>
+              <w:t>fgp2</w:t>
+            </w:r>
+          </w:p>
+        </w:tc>
+        <w:tc>
+          <w:tcPr>
+            <w:tcW w:w="2224" w:type="dxa"/>
+          </w:tcPr>
+          <w:p>
+            <w:pPr>
+              <w:pStyle w:val="TableParagraph"/>
+              <w:spacing w:before="57"/>
+              <w:ind w:left="446" w:right="432"/>
+            </w:pPr>
+            <w:r>
+              <w:t>errore</w:t>
+            </w:r>
+          </w:p>
+        </w:tc>
+      </w:tr>
+      <w:tr>
+        <w:trPr>
+          <w:trHeight w:val="330"/>
+        </w:trPr>
+        <w:tc>
+          <w:tcPr>
+            <w:tcW w:w="2204" w:type="dxa"/>
+          </w:tcPr>
+          <w:p>
+            <w:pPr>
+              <w:pStyle w:val="TableParagraph"/>
+              <w:tabs>
+                <w:tab w:val="left" w:pos="2204"/>
+              </w:tabs>
+              <w:ind w:left="24"/>
+            </w:pPr>
+            <w:r>
+              <w:t>TC_3_03</w:t>
+            </w:r>
+          </w:p>
+        </w:tc>
+        <w:tc>
+          <w:tcPr>
+            <w:tcW w:w="4638" w:type="dxa"/>
+          </w:tcPr>
+          <w:p>
+            <w:pPr>
+              <w:pStyle w:val="TableParagraph"/>
+              <w:ind w:left="863" w:right="843"/>
+            </w:pPr>
+            <w:r>
+              <w:t>fgp3</w:t>
+            </w:r>
+          </w:p>
+        </w:tc>
+        <w:tc>
+          <w:tcPr>
+            <w:tcW w:w="2224" w:type="dxa"/>
+          </w:tcPr>
+          <w:p>
+            <w:pPr>
+              <w:pStyle w:val="TableParagraph"/>
+              <w:ind w:left="446" w:right="432"/>
+            </w:pPr>
+            <w:r>
+              <w:t>successo</w:t>
+            </w:r>
+          </w:p>
+        </w:tc>
+      </w:tr>
+    </w:tbl>
+    <w:p/>
+    <w:p/>
+    <w:tbl>
+      <w:tblPr>
+        <w:tblStyle w:val="TableNormal1"/>
+        <w:tblW w:w="0" w:type="auto"/>
+        <w:tblInd w:w="123" w:type="dxa"/>
+        <w:tblBorders>
+          <w:top w:val="single" w:sz="4" w:space="0" w:color="000000"/>
+          <w:left w:val="single" w:sz="4" w:space="0" w:color="000000"/>
+          <w:bottom w:val="single" w:sz="4" w:space="0" w:color="000000"/>
+          <w:right w:val="single" w:sz="4" w:space="0" w:color="000000"/>
+          <w:insideH w:val="single" w:sz="4" w:space="0" w:color="000000"/>
+          <w:insideV w:val="single" w:sz="4" w:space="0" w:color="000000"/>
+        </w:tblBorders>
+        <w:tblLayout w:type="fixed"/>
+        <w:tblLook w:val="01E0" w:firstRow="1" w:lastRow="1" w:firstColumn="1" w:lastColumn="1" w:noHBand="0" w:noVBand="0"/>
+      </w:tblPr>
+      <w:tblGrid>
+        <w:gridCol w:w="3808"/>
+        <w:gridCol w:w="5258"/>
+      </w:tblGrid>
+      <w:tr>
+        <w:trPr>
+          <w:trHeight w:val="330"/>
+        </w:trPr>
+        <w:tc>
+          <w:tcPr>
+            <w:tcW w:w="3808" w:type="dxa"/>
+            <w:shd w:val="clear" w:color="auto" w:fill="9BBB59" w:themeFill="accent3"/>
+          </w:tcPr>
+          <w:p>
+            <w:pPr>
+              <w:pStyle w:val="TableParagraph"/>
+              <w:spacing w:before="59" w:line="240" w:lineRule="auto"/>
+              <w:ind w:left="1411" w:right="1408"/>
+              <w:rPr>
+                <w:b/>
+                <w:sz w:val="16"/>
+              </w:rPr>
+            </w:pPr>
+            <w:r>
+              <w:rPr>
+                <w:b/>
+                <w:color w:val="FFFFFF"/>
+                <w:sz w:val="16"/>
+              </w:rPr>
+              <w:t>Test Case ID</w:t>
+            </w:r>
+          </w:p>
+        </w:tc>
+        <w:tc>
+          <w:tcPr>
+            <w:tcW w:w="5258" w:type="dxa"/>
+          </w:tcPr>
+          <w:p>
+            <w:pPr>
+              <w:pStyle w:val="TableParagraph"/>
+              <w:ind w:left="1400" w:right="1959"/>
+            </w:pPr>
+            <w:r>
+              <w:t>TC_3_01</w:t>
+            </w:r>
+          </w:p>
+        </w:tc>
+      </w:tr>
+      <w:tr>
+        <w:trPr>
+          <w:trHeight w:val="325"/>
+        </w:trPr>
+        <w:tc>
+          <w:tcPr>
+            <w:tcW w:w="9066" w:type="dxa"/>
+            <w:gridSpan w:val="2"/>
+            <w:shd w:val="clear" w:color="auto" w:fill="9BBB59" w:themeFill="accent3"/>
+          </w:tcPr>
+          <w:p>
+            <w:pPr>
+              <w:pStyle w:val="TableParagraph"/>
+              <w:spacing w:before="57"/>
+              <w:ind w:left="105" w:right="103"/>
+              <w:rPr>
+                <w:b/>
+              </w:rPr>
+            </w:pPr>
+            <w:r>
+              <w:rPr>
+                <w:b/>
+                <w:color w:val="FFFFFF"/>
+              </w:rPr>
+              <w:t>Pre-condition:</w:t>
+            </w:r>
+          </w:p>
+        </w:tc>
+      </w:tr>
+      <w:tr>
+        <w:trPr>
+          <w:trHeight w:val="331"/>
+        </w:trPr>
+        <w:tc>
+          <w:tcPr>
+            <w:tcW w:w="9066" w:type="dxa"/>
+            <w:gridSpan w:val="2"/>
+          </w:tcPr>
+          <w:p>
+            <w:pPr>
+              <w:pStyle w:val="TableParagraph"/>
+              <w:ind w:left="110" w:right="103"/>
+              <w:rPr>
+                <w:lang w:val="it-IT"/>
+              </w:rPr>
+            </w:pPr>
+            <w:r>
+              <w:rPr>
+                <w:lang w:val="it-IT"/>
+              </w:rPr>
+              <w:t>Lo studente si connette alla pagina dove poter mandare il proprio GP mediante la lettura, tramite dispositivo personale, di un QRCode.</w:t>
+            </w:r>
+          </w:p>
+        </w:tc>
+      </w:tr>
+      <w:tr>
+        <w:trPr>
+          <w:trHeight w:val="330"/>
+        </w:trPr>
+        <w:tc>
+          <w:tcPr>
+            <w:tcW w:w="9066" w:type="dxa"/>
+            <w:gridSpan w:val="2"/>
+            <w:shd w:val="clear" w:color="auto" w:fill="9BBB59" w:themeFill="accent3"/>
+          </w:tcPr>
+          <w:p>
+            <w:pPr>
+              <w:pStyle w:val="TableParagraph"/>
+              <w:ind w:left="110" w:right="103"/>
+              <w:rPr>
+                <w:b/>
+              </w:rPr>
+            </w:pPr>
+            <w:r>
+              <w:rPr>
+                <w:b/>
+                <w:color w:val="FFFFFF"/>
+              </w:rPr>
+              <w:t>Flow of events:</w:t>
+            </w:r>
+          </w:p>
+        </w:tc>
+      </w:tr>
+      <w:tr>
+        <w:trPr>
+          <w:trHeight w:val="2165"/>
+        </w:trPr>
+        <w:tc>
+          <w:tcPr>
+            <w:tcW w:w="9066" w:type="dxa"/>
+            <w:gridSpan w:val="2"/>
+          </w:tcPr>
+          <w:p>
+            <w:pPr>
+              <w:pStyle w:val="TableParagraph"/>
+              <w:tabs>
+                <w:tab w:val="left" w:pos="875"/>
+              </w:tabs>
+              <w:spacing w:before="0" w:line="240" w:lineRule="auto"/>
+              <w:ind w:left="875" w:right="820"/>
+              <w:jc w:val="right"/>
+              <w:rPr>
+                <w:rFonts w:ascii="Garamond"/>
+                <w:b/>
+                <w:sz w:val="37"/>
+              </w:rPr>
+            </w:pPr>
+          </w:p>
+          <w:p>
+            <w:pPr>
+              <w:pStyle w:val="TableParagraph"/>
+              <w:numPr>
+                <w:ilvl w:val="0"/>
+                <w:numId w:val="1"/>
+              </w:numPr>
+              <w:tabs>
+                <w:tab w:val="left" w:pos="875"/>
+              </w:tabs>
+              <w:spacing w:before="0" w:line="240" w:lineRule="auto"/>
+              <w:ind w:right="820"/>
+              <w:jc w:val="left"/>
+              <w:rPr>
+                <w:rFonts w:ascii="Garamond"/>
+                <w:b/>
+                <w:sz w:val="37"/>
+                <w:lang w:val="it-IT"/>
+              </w:rPr>
+            </w:pPr>
+            <w:r>
+              <w:rPr>
+                <w:lang w:val="it-IT"/>
+              </w:rPr>
+              <w:t>Lo studente non inserisce alcun file nel campo</w:t>
+            </w:r>
+          </w:p>
+          <w:p>
+            <w:pPr>
+              <w:pStyle w:val="TableParagraph"/>
+              <w:numPr>
+                <w:ilvl w:val="0"/>
+                <w:numId w:val="1"/>
+              </w:numPr>
+              <w:tabs>
+                <w:tab w:val="left" w:pos="875"/>
+              </w:tabs>
+              <w:spacing w:before="0"/>
+              <w:ind w:right="820"/>
+              <w:jc w:val="left"/>
+              <w:rPr>
+                <w:lang w:val="it-IT"/>
+              </w:rPr>
+            </w:pPr>
+            <w:r>
+              <w:rPr>
+                <w:lang w:val="it-IT"/>
+              </w:rPr>
+              <w:t>Lo studente preme il tasto di Submit</w:t>
+            </w:r>
+          </w:p>
+          <w:p>
+            <w:pPr>
+              <w:pStyle w:val="TableParagraph"/>
+              <w:tabs>
+                <w:tab w:val="left" w:pos="875"/>
+              </w:tabs>
+              <w:spacing w:before="0"/>
+              <w:ind w:right="820"/>
+              <w:jc w:val="right"/>
+              <w:rPr>
+                <w:lang w:val="it-IT"/>
+              </w:rPr>
+            </w:pPr>
+          </w:p>
+          <w:tbl>
+            <w:tblPr>
+              <w:tblStyle w:val="TableGrid"/>
+              <w:tblW w:w="0" w:type="auto"/>
+              <w:tblInd w:w="733" w:type="dxa"/>
+              <w:tblBorders>
+                <w:top w:val="none" w:sz="0" w:space="0" w:color="auto"/>
+                <w:left w:val="none" w:sz="0" w:space="0" w:color="auto"/>
+                <w:bottom w:val="none" w:sz="0" w:space="0" w:color="auto"/>
+                <w:right w:val="none" w:sz="0" w:space="0" w:color="auto"/>
+                <w:insideH w:val="none" w:sz="0" w:space="0" w:color="auto"/>
+                <w:insideV w:val="none" w:sz="0" w:space="0" w:color="auto"/>
+              </w:tblBorders>
+              <w:tblLayout w:type="fixed"/>
+              <w:tblLook w:val="04A0" w:firstRow="1" w:lastRow="0" w:firstColumn="1" w:lastColumn="0" w:noHBand="0" w:noVBand="1"/>
+            </w:tblPr>
+            <w:tblGrid>
+              <w:gridCol w:w="3979"/>
+              <w:gridCol w:w="3553"/>
+            </w:tblGrid>
+            <w:tr>
+              <w:trPr>
+                <w:trHeight w:val="187"/>
+              </w:trPr>
+              <w:tc>
+                <w:tcPr>
+                  <w:tcW w:w="3979" w:type="dxa"/>
+                </w:tcPr>
+                <w:p>
+                  <w:pPr>
+                    <w:pStyle w:val="TableParagraph"/>
+                    <w:tabs>
+                      <w:tab w:val="left" w:pos="875"/>
+                    </w:tabs>
+                    <w:spacing w:before="0"/>
+                    <w:ind w:right="820"/>
+                    <w:rPr>
+                      <w:b/>
+                    </w:rPr>
+                  </w:pPr>
+                  <w:r>
+                    <w:rPr>
+                      <w:b/>
+                    </w:rPr>
+                    <w:t>INPUT</w:t>
+                  </w:r>
+                </w:p>
+              </w:tc>
+              <w:tc>
+                <w:tcPr>
+                  <w:tcW w:w="3553" w:type="dxa"/>
+                </w:tcPr>
+                <w:p>
+                  <w:pPr>
+                    <w:pStyle w:val="TableParagraph"/>
+                    <w:tabs>
+                      <w:tab w:val="left" w:pos="875"/>
+                    </w:tabs>
+                    <w:spacing w:before="0"/>
+                    <w:ind w:right="820"/>
+                  </w:pPr>
+                  <w:r>
+                    <w:rPr>
+                      <w:b/>
+                    </w:rPr>
+                    <w:t>VALORE</w:t>
+                  </w:r>
+                </w:p>
+              </w:tc>
+            </w:tr>
+            <w:tr>
+              <w:trPr>
+                <w:trHeight w:val="179"/>
+              </w:trPr>
+              <w:tc>
+                <w:tcPr>
+                  <w:tcW w:w="3979" w:type="dxa"/>
+                </w:tcPr>
+                <w:p>
+                  <w:pPr>
+                    <w:pStyle w:val="TableParagraph"/>
+                    <w:tabs>
+                      <w:tab w:val="left" w:pos="875"/>
+                    </w:tabs>
+                    <w:spacing w:before="0"/>
+                    <w:ind w:right="820"/>
+                    <w:rPr>
+                      <w:b/>
+                    </w:rPr>
+                  </w:pPr>
+                  <w:r>
+                    <w:rPr>
+                      <w:b/>
+                    </w:rPr>
+                    <w:t>Green Pass</w:t>
+                  </w:r>
+                </w:p>
+              </w:tc>
+              <w:tc>
+                <w:tcPr>
+                  <w:tcW w:w="3553" w:type="dxa"/>
+                </w:tcPr>
+                <w:p>
+                  <w:pPr>
+                    <w:pStyle w:val="TableParagraph"/>
+                    <w:tabs>
+                      <w:tab w:val="left" w:pos="875"/>
+                    </w:tabs>
+                    <w:spacing w:before="0"/>
+                    <w:ind w:right="820"/>
+                    <w:rPr>
+                      <w:iCs/>
+                    </w:rPr>
+                  </w:pPr>
+                  <w:r>
+                    <w:rPr>
+                      <w:iCs/>
+                    </w:rPr>
+                    <w:t>[campo vuoto]</w:t>
+                  </w:r>
+                </w:p>
+              </w:tc>
+            </w:tr>
+          </w:tbl>
+          <w:p>
+            <w:pPr>
+              <w:pStyle w:val="TableParagraph"/>
+              <w:tabs>
+                <w:tab w:val="left" w:pos="875"/>
+              </w:tabs>
+              <w:spacing w:before="0"/>
+              <w:ind w:right="820"/>
+            </w:pPr>
+          </w:p>
+        </w:tc>
+      </w:tr>
+      <w:tr>
+        <w:trPr>
+          <w:trHeight w:val="330"/>
+        </w:trPr>
+        <w:tc>
+          <w:tcPr>
+            <w:tcW w:w="9066" w:type="dxa"/>
+            <w:gridSpan w:val="2"/>
+            <w:shd w:val="clear" w:color="auto" w:fill="9BBB59" w:themeFill="accent3"/>
+          </w:tcPr>
+          <w:p>
+            <w:pPr>
+              <w:pStyle w:val="TableParagraph"/>
+              <w:tabs>
+                <w:tab w:val="left" w:pos="875"/>
+              </w:tabs>
+              <w:ind w:left="875" w:right="820"/>
+              <w:rPr>
+                <w:b/>
+              </w:rPr>
+            </w:pPr>
+            <w:r>
+              <w:rPr>
+                <w:b/>
+                <w:color w:val="FFFFFF"/>
+              </w:rPr>
+              <w:t>Oracle:</w:t>
+            </w:r>
+          </w:p>
+        </w:tc>
+      </w:tr>
+      <w:tr>
+        <w:trPr>
+          <w:trHeight w:val="325"/>
+        </w:trPr>
+        <w:tc>
+          <w:tcPr>
+            <w:tcW w:w="9066" w:type="dxa"/>
+            <w:gridSpan w:val="2"/>
+          </w:tcPr>
+          <w:p>
+            <w:pPr>
+              <w:pStyle w:val="TableParagraph"/>
+              <w:spacing w:before="57"/>
+              <w:ind w:left="24"/>
+              <w:rPr>
+                <w:lang w:val="it-IT"/>
+              </w:rPr>
+            </w:pPr>
+            <w:r>
+              <w:rPr>
+                <w:lang w:val="it-IT"/>
+              </w:rPr>
+              <w:t>Lo studente viene informato della mancata sottomissione del file tramite una notifica a schermo. La pagina rimane in attesa della sottomissione di un file.</w:t>
+            </w:r>
+          </w:p>
+        </w:tc>
+      </w:tr>
+    </w:tbl>
+    <w:p/>
+    <w:p/>
+    <w:p/>
+    <w:p/>
+    <w:p/>
+    <w:p/>
+    <w:p/>
+    <w:p/>
+    <w:p/>
+    <w:tbl>
+      <w:tblPr>
+        <w:tblStyle w:val="TableNormal1"/>
+        <w:tblW w:w="0" w:type="auto"/>
+        <w:tblInd w:w="123" w:type="dxa"/>
+        <w:tblBorders>
+          <w:top w:val="single" w:sz="4" w:space="0" w:color="000000"/>
+          <w:left w:val="single" w:sz="4" w:space="0" w:color="000000"/>
+          <w:bottom w:val="single" w:sz="4" w:space="0" w:color="000000"/>
+          <w:right w:val="single" w:sz="4" w:space="0" w:color="000000"/>
+          <w:insideH w:val="single" w:sz="4" w:space="0" w:color="000000"/>
+          <w:insideV w:val="single" w:sz="4" w:space="0" w:color="000000"/>
+        </w:tblBorders>
+        <w:tblLayout w:type="fixed"/>
+        <w:tblLook w:val="01E0" w:firstRow="1" w:lastRow="1" w:firstColumn="1" w:lastColumn="1" w:noHBand="0" w:noVBand="0"/>
+      </w:tblPr>
+      <w:tblGrid>
+        <w:gridCol w:w="3808"/>
+        <w:gridCol w:w="5258"/>
+      </w:tblGrid>
+      <w:tr>
+        <w:trPr>
+          <w:trHeight w:val="330"/>
+        </w:trPr>
+        <w:tc>
+          <w:tcPr>
+            <w:tcW w:w="3808" w:type="dxa"/>
+            <w:shd w:val="clear" w:color="auto" w:fill="9BBB59" w:themeFill="accent3"/>
+          </w:tcPr>
+          <w:p>
+            <w:pPr>
+              <w:pStyle w:val="TableParagraph"/>
+              <w:spacing w:before="59" w:line="240" w:lineRule="auto"/>
+              <w:ind w:left="1411" w:right="1408"/>
+              <w:rPr>
+                <w:b/>
+                <w:sz w:val="16"/>
+              </w:rPr>
+            </w:pPr>
+            <w:r>
+              <w:rPr>
+                <w:b/>
+                <w:color w:val="FFFFFF"/>
+                <w:sz w:val="16"/>
+              </w:rPr>
+              <w:t>Test Case ID</w:t>
+            </w:r>
+          </w:p>
+        </w:tc>
+        <w:tc>
+          <w:tcPr>
+            <w:tcW w:w="5258" w:type="dxa"/>
+          </w:tcPr>
+          <w:p>
+            <w:pPr>
+              <w:pStyle w:val="TableParagraph"/>
+              <w:ind w:left="1400" w:right="1959"/>
+            </w:pPr>
+            <w:r>
+              <w:t>TC_3_02</w:t>
+            </w:r>
+          </w:p>
+        </w:tc>
+      </w:tr>
+      <w:tr>
+        <w:trPr>
+          <w:trHeight w:val="325"/>
+        </w:trPr>
+        <w:tc>
+          <w:tcPr>
+            <w:tcW w:w="9066" w:type="dxa"/>
+            <w:gridSpan w:val="2"/>
+            <w:shd w:val="clear" w:color="auto" w:fill="9BBB59" w:themeFill="accent3"/>
+          </w:tcPr>
+          <w:p>
+            <w:pPr>
+              <w:pStyle w:val="TableParagraph"/>
+              <w:spacing w:before="57"/>
+              <w:ind w:left="105" w:right="103"/>
+              <w:rPr>
+                <w:b/>
+              </w:rPr>
+            </w:pPr>
+            <w:r>
+              <w:rPr>
+                <w:b/>
+                <w:color w:val="FFFFFF"/>
+              </w:rPr>
+              <w:t>Pre-condition:</w:t>
+            </w:r>
+          </w:p>
+        </w:tc>
+      </w:tr>
+      <w:tr>
+        <w:trPr>
+          <w:trHeight w:val="331"/>
+        </w:trPr>
+        <w:tc>
+          <w:tcPr>
+            <w:tcW w:w="9066" w:type="dxa"/>
+            <w:gridSpan w:val="2"/>
+          </w:tcPr>
+          <w:p>
+            <w:pPr>
+              <w:pStyle w:val="TableParagraph"/>
+              <w:ind w:left="110" w:right="103"/>
+              <w:rPr>
+                <w:lang w:val="it-IT"/>
+              </w:rPr>
+            </w:pPr>
+            <w:r>
+              <w:rPr>
+                <w:lang w:val="it-IT"/>
+              </w:rPr>
+              <w:t>Lo studente si connette alla pagina dove poter mandare il proprio GP mediante la lettura, tramite dispositivo personale, di un QRCode.</w:t>
+            </w:r>
+          </w:p>
+        </w:tc>
+      </w:tr>
+      <w:tr>
+        <w:trPr>
+          <w:trHeight w:val="330"/>
+        </w:trPr>
+        <w:tc>
+          <w:tcPr>
+            <w:tcW w:w="9066" w:type="dxa"/>
+            <w:gridSpan w:val="2"/>
+            <w:shd w:val="clear" w:color="auto" w:fill="9BBB59" w:themeFill="accent3"/>
+          </w:tcPr>
+          <w:p>
+            <w:pPr>
+              <w:pStyle w:val="TableParagraph"/>
+              <w:ind w:left="110" w:right="103"/>
+              <w:rPr>
+                <w:b/>
+              </w:rPr>
+            </w:pPr>
+            <w:r>
+              <w:rPr>
+                <w:b/>
+                <w:color w:val="FFFFFF"/>
+              </w:rPr>
+              <w:t>Flow of events:</w:t>
+            </w:r>
+          </w:p>
+        </w:tc>
+      </w:tr>
+      <w:tr>
+        <w:trPr>
+          <w:trHeight w:val="2165"/>
+        </w:trPr>
+        <w:tc>
+          <w:tcPr>
+            <w:tcW w:w="9066" w:type="dxa"/>
+            <w:gridSpan w:val="2"/>
+          </w:tcPr>
+          <w:p>
+            <w:pPr>
+              <w:pStyle w:val="TableParagraph"/>
+              <w:tabs>
+                <w:tab w:val="left" w:pos="875"/>
+              </w:tabs>
+              <w:spacing w:before="0" w:line="240" w:lineRule="auto"/>
+              <w:ind w:left="875" w:right="820"/>
+              <w:jc w:val="right"/>
+              <w:rPr>
+                <w:rFonts w:ascii="Garamond"/>
+                <w:b/>
+                <w:sz w:val="37"/>
+              </w:rPr>
+            </w:pPr>
+          </w:p>
+          <w:p>
+            <w:pPr>
+              <w:pStyle w:val="TableParagraph"/>
+              <w:numPr>
+                <w:ilvl w:val="0"/>
+                <w:numId w:val="2"/>
+              </w:numPr>
+              <w:tabs>
+                <w:tab w:val="left" w:pos="875"/>
+              </w:tabs>
+              <w:spacing w:before="0" w:line="240" w:lineRule="auto"/>
+              <w:ind w:right="820"/>
+              <w:jc w:val="left"/>
+              <w:rPr>
+                <w:rFonts w:ascii="Garamond"/>
+                <w:b/>
+                <w:sz w:val="37"/>
+                <w:lang w:val="it-IT"/>
+              </w:rPr>
+            </w:pPr>
+            <w:r>
+              <w:rPr>
+                <w:lang w:val="it-IT"/>
+              </w:rPr>
+              <w:t>Lo studente inserisce un file nel campo</w:t>
+            </w:r>
+          </w:p>
+          <w:p>
+            <w:pPr>
+              <w:pStyle w:val="TableParagraph"/>
+              <w:numPr>
+                <w:ilvl w:val="0"/>
+                <w:numId w:val="2"/>
+              </w:numPr>
+              <w:tabs>
+                <w:tab w:val="left" w:pos="875"/>
+              </w:tabs>
+              <w:spacing w:before="0"/>
+              <w:ind w:right="820"/>
+              <w:jc w:val="left"/>
+              <w:rPr>
+                <w:lang w:val="it-IT"/>
+              </w:rPr>
+            </w:pPr>
+            <w:r>
+              <w:rPr>
+                <w:lang w:val="it-IT"/>
+              </w:rPr>
+              <w:t>Lo studente preme il tasto di Submit</w:t>
+            </w:r>
+          </w:p>
+          <w:p>
+            <w:pPr>
+              <w:pStyle w:val="TableParagraph"/>
+              <w:tabs>
+                <w:tab w:val="left" w:pos="875"/>
+              </w:tabs>
+              <w:spacing w:before="0"/>
+              <w:ind w:right="820"/>
+              <w:jc w:val="right"/>
+              <w:rPr>
+                <w:lang w:val="it-IT"/>
+              </w:rPr>
+            </w:pPr>
+          </w:p>
+          <w:tbl>
+            <w:tblPr>
+              <w:tblStyle w:val="TableGrid"/>
+              <w:tblW w:w="0" w:type="auto"/>
+              <w:tblInd w:w="733" w:type="dxa"/>
+              <w:tblBorders>
+                <w:top w:val="none" w:sz="0" w:space="0" w:color="auto"/>
+                <w:left w:val="none" w:sz="0" w:space="0" w:color="auto"/>
+                <w:bottom w:val="none" w:sz="0" w:space="0" w:color="auto"/>
+                <w:right w:val="none" w:sz="0" w:space="0" w:color="auto"/>
+                <w:insideH w:val="none" w:sz="0" w:space="0" w:color="auto"/>
+                <w:insideV w:val="none" w:sz="0" w:space="0" w:color="auto"/>
+              </w:tblBorders>
+              <w:tblLayout w:type="fixed"/>
+              <w:tblLook w:val="04A0" w:firstRow="1" w:lastRow="0" w:firstColumn="1" w:lastColumn="0" w:noHBand="0" w:noVBand="1"/>
+            </w:tblPr>
+            <w:tblGrid>
+              <w:gridCol w:w="3979"/>
+              <w:gridCol w:w="3553"/>
+            </w:tblGrid>
+            <w:tr>
+              <w:trPr>
+                <w:trHeight w:val="187"/>
+              </w:trPr>
+              <w:tc>
+                <w:tcPr>
+                  <w:tcW w:w="3979" w:type="dxa"/>
+                </w:tcPr>
+                <w:p>
+                  <w:pPr>
+                    <w:pStyle w:val="TableParagraph"/>
+                    <w:tabs>
+                      <w:tab w:val="left" w:pos="875"/>
+                    </w:tabs>
+                    <w:spacing w:before="0"/>
+                    <w:ind w:right="820"/>
+                    <w:rPr>
+                      <w:b/>
+                    </w:rPr>
+                  </w:pPr>
+                  <w:r>
+                    <w:rPr>
+                      <w:b/>
+                    </w:rPr>
+                    <w:t>INPUT</w:t>
+                  </w:r>
+                </w:p>
+              </w:tc>
+              <w:tc>
+                <w:tcPr>
+                  <w:tcW w:w="3553" w:type="dxa"/>
+                </w:tcPr>
+                <w:p>
+                  <w:pPr>
+                    <w:pStyle w:val="TableParagraph"/>
+                    <w:tabs>
+                      <w:tab w:val="left" w:pos="875"/>
+                    </w:tabs>
+                    <w:spacing w:before="0"/>
+                    <w:ind w:right="820"/>
+                  </w:pPr>
+                  <w:r>
+                    <w:rPr>
+                      <w:b/>
+                    </w:rPr>
+                    <w:t>VALORE</w:t>
+                  </w:r>
+                </w:p>
+              </w:tc>
+            </w:tr>
+            <w:tr>
+              <w:trPr>
+                <w:trHeight w:val="179"/>
+              </w:trPr>
+              <w:tc>
+                <w:tcPr>
+                  <w:tcW w:w="3979" w:type="dxa"/>
+                </w:tcPr>
+                <w:p>
+                  <w:pPr>
+                    <w:pStyle w:val="TableParagraph"/>
+                    <w:tabs>
+                      <w:tab w:val="left" w:pos="875"/>
+                    </w:tabs>
+                    <w:spacing w:before="0"/>
+                    <w:ind w:right="820"/>
+                    <w:rPr>
+                      <w:b/>
+                    </w:rPr>
+                  </w:pPr>
+                  <w:r>
+                    <w:rPr>
+                      <w:b/>
+                    </w:rPr>
+                    <w:t>Green Pass</w:t>
+                  </w:r>
+                </w:p>
+              </w:tc>
+              <w:tc>
+                <w:tcPr>
+                  <w:tcW w:w="3553" w:type="dxa"/>
+                </w:tcPr>
+                <w:p>
+                  <w:pPr>
+                    <w:pStyle w:val="TableParagraph"/>
+                    <w:tabs>
+                      <w:tab w:val="left" w:pos="875"/>
+                    </w:tabs>
+                    <w:spacing w:before="0"/>
+                    <w:ind w:right="820"/>
+                    <w:rPr>
+                      <w:iCs/>
+                    </w:rPr>
+                  </w:pPr>
+                  <w:r>
+                    <w:rPr>
+                      <w:iCs/>
+                    </w:rPr>
+                    <w:t>GP.docx</w:t>
+                  </w:r>
+                </w:p>
+              </w:tc>
+            </w:tr>
+          </w:tbl>
+          <w:p>
+            <w:pPr>
+              <w:pStyle w:val="TableParagraph"/>
+              <w:tabs>
+                <w:tab w:val="left" w:pos="875"/>
+              </w:tabs>
+              <w:spacing w:before="0"/>
+              <w:ind w:right="820"/>
+            </w:pPr>
+          </w:p>
+        </w:tc>
+      </w:tr>
+      <w:tr>
+        <w:trPr>
+          <w:trHeight w:val="330"/>
+        </w:trPr>
+        <w:tc>
+          <w:tcPr>
+            <w:tcW w:w="9066" w:type="dxa"/>
+            <w:gridSpan w:val="2"/>
+            <w:shd w:val="clear" w:color="auto" w:fill="9BBB59" w:themeFill="accent3"/>
+          </w:tcPr>
+          <w:p>
+            <w:pPr>
+              <w:pStyle w:val="TableParagraph"/>
+              <w:tabs>
+                <w:tab w:val="left" w:pos="875"/>
+              </w:tabs>
+              <w:ind w:left="875" w:right="820"/>
+              <w:rPr>
+                <w:b/>
+              </w:rPr>
+            </w:pPr>
+            <w:r>
+              <w:rPr>
+                <w:b/>
+                <w:color w:val="FFFFFF"/>
+              </w:rPr>
+              <w:t>Oracle:</w:t>
+            </w:r>
+          </w:p>
+        </w:tc>
+      </w:tr>
+      <w:tr>
+        <w:trPr>
+          <w:trHeight w:val="325"/>
+        </w:trPr>
+        <w:tc>
+          <w:tcPr>
+            <w:tcW w:w="9066" w:type="dxa"/>
+            <w:gridSpan w:val="2"/>
+          </w:tcPr>
+          <w:p>
+            <w:pPr>
+              <w:pStyle w:val="TableParagraph"/>
+              <w:spacing w:before="57"/>
+              <w:ind w:left="24"/>
+              <w:rPr>
+                <w:lang w:val="it-IT"/>
+              </w:rPr>
+            </w:pPr>
+            <w:r>
+              <w:rPr>
+                <w:lang w:val="it-IT"/>
+              </w:rPr>
+              <w:t>La sottomissione del GP va incontro ad un errore, in quanto il formato del file sottomesso è errato. La pagina rimane in attesa di essere aggiornata.</w:t>
+            </w:r>
+          </w:p>
+        </w:tc>
+      </w:tr>
+    </w:tbl>
+    <w:p/>
+    <w:p/>
+    <w:tbl>
+      <w:tblPr>
+        <w:tblStyle w:val="TableNormal1"/>
+        <w:tblW w:w="0" w:type="auto"/>
+        <w:tblInd w:w="123" w:type="dxa"/>
+        <w:tblBorders>
+          <w:top w:val="single" w:sz="4" w:space="0" w:color="000000"/>
+          <w:left w:val="single" w:sz="4" w:space="0" w:color="000000"/>
+          <w:bottom w:val="single" w:sz="4" w:space="0" w:color="000000"/>
+          <w:right w:val="single" w:sz="4" w:space="0" w:color="000000"/>
+          <w:insideH w:val="single" w:sz="4" w:space="0" w:color="000000"/>
+          <w:insideV w:val="single" w:sz="4" w:space="0" w:color="000000"/>
+        </w:tblBorders>
+        <w:tblLayout w:type="fixed"/>
+        <w:tblLook w:val="01E0" w:firstRow="1" w:lastRow="1" w:firstColumn="1" w:lastColumn="1" w:noHBand="0" w:noVBand="0"/>
+      </w:tblPr>
+      <w:tblGrid>
+        <w:gridCol w:w="3808"/>
+        <w:gridCol w:w="5258"/>
+      </w:tblGrid>
+      <w:tr>
+        <w:trPr>
+          <w:trHeight w:val="330"/>
+        </w:trPr>
+        <w:tc>
+          <w:tcPr>
+            <w:tcW w:w="3808" w:type="dxa"/>
+            <w:shd w:val="clear" w:color="auto" w:fill="9BBB59" w:themeFill="accent3"/>
+          </w:tcPr>
+          <w:p>
+            <w:pPr>
+              <w:pStyle w:val="TableParagraph"/>
+              <w:spacing w:before="59" w:line="240" w:lineRule="auto"/>
+              <w:ind w:left="1411" w:right="1408"/>
+              <w:rPr>
+                <w:b/>
+                <w:sz w:val="16"/>
+              </w:rPr>
+            </w:pPr>
+            <w:r>
+              <w:rPr>
+                <w:b/>
+                <w:color w:val="FFFFFF"/>
+                <w:sz w:val="16"/>
+              </w:rPr>
+              <w:t>Test Case ID</w:t>
+            </w:r>
+          </w:p>
+        </w:tc>
+        <w:tc>
+          <w:tcPr>
+            <w:tcW w:w="5258" w:type="dxa"/>
+          </w:tcPr>
+          <w:p>
+            <w:pPr>
+              <w:pStyle w:val="TableParagraph"/>
+              <w:ind w:left="1400" w:right="1959"/>
+            </w:pPr>
+            <w:r>
+              <w:t>TC_3_03</w:t>
+            </w:r>
+          </w:p>
+        </w:tc>
+      </w:tr>
+      <w:tr>
+        <w:trPr>
+          <w:trHeight w:val="325"/>
+        </w:trPr>
+        <w:tc>
+          <w:tcPr>
+            <w:tcW w:w="9066" w:type="dxa"/>
+            <w:gridSpan w:val="2"/>
+            <w:shd w:val="clear" w:color="auto" w:fill="9BBB59" w:themeFill="accent3"/>
+          </w:tcPr>
+          <w:p>
+            <w:pPr>
+              <w:pStyle w:val="TableParagraph"/>
+              <w:spacing w:before="57"/>
+              <w:ind w:left="105" w:right="103"/>
+              <w:rPr>
+                <w:b/>
+              </w:rPr>
+            </w:pPr>
+            <w:r>
+              <w:rPr>
+                <w:b/>
+                <w:color w:val="FFFFFF"/>
+              </w:rPr>
+              <w:t>Pre-condition:</w:t>
+            </w:r>
+          </w:p>
+        </w:tc>
+      </w:tr>
+      <w:tr>
+        <w:trPr>
+          <w:trHeight w:val="331"/>
+        </w:trPr>
+        <w:tc>
+          <w:tcPr>
+            <w:tcW w:w="9066" w:type="dxa"/>
+            <w:gridSpan w:val="2"/>
+          </w:tcPr>
+          <w:p>
+            <w:pPr>
+              <w:pStyle w:val="TableParagraph"/>
+              <w:ind w:left="110" w:right="103"/>
+              <w:rPr>
+                <w:lang w:val="it-IT"/>
+              </w:rPr>
+            </w:pPr>
+            <w:r>
+              <w:rPr>
+                <w:lang w:val="it-IT"/>
+              </w:rPr>
+              <w:t>Lo studente si connette alla pagina dove poter mandare il proprio GP mediante la lettura, tramite dispositivo personale, di un QRCode.</w:t>
+            </w:r>
+          </w:p>
+        </w:tc>
+      </w:tr>
+      <w:tr>
+        <w:trPr>
+          <w:trHeight w:val="330"/>
+        </w:trPr>
+        <w:tc>
+          <w:tcPr>
+            <w:tcW w:w="9066" w:type="dxa"/>
+            <w:gridSpan w:val="2"/>
+            <w:shd w:val="clear" w:color="auto" w:fill="9BBB59" w:themeFill="accent3"/>
+          </w:tcPr>
+          <w:p>
+            <w:pPr>
+              <w:pStyle w:val="TableParagraph"/>
+              <w:ind w:left="110" w:right="103"/>
+              <w:rPr>
+                <w:b/>
+              </w:rPr>
+            </w:pPr>
+            <w:r>
+              <w:rPr>
+                <w:b/>
+                <w:color w:val="FFFFFF"/>
+              </w:rPr>
+              <w:t>Flow of events:</w:t>
+            </w:r>
+          </w:p>
+        </w:tc>
+      </w:tr>
+      <w:tr>
+        <w:trPr>
+          <w:trHeight w:val="2165"/>
+        </w:trPr>
+        <w:tc>
+          <w:tcPr>
+            <w:tcW w:w="9066" w:type="dxa"/>
+            <w:gridSpan w:val="2"/>
+          </w:tcPr>
+          <w:p>
+            <w:pPr>
+              <w:pStyle w:val="TableParagraph"/>
+              <w:tabs>
+                <w:tab w:val="left" w:pos="875"/>
+              </w:tabs>
+              <w:spacing w:before="0" w:line="240" w:lineRule="auto"/>
+              <w:ind w:left="875" w:right="820"/>
+              <w:jc w:val="right"/>
+              <w:rPr>
+                <w:rFonts w:ascii="Garamond"/>
+                <w:b/>
+                <w:sz w:val="37"/>
+              </w:rPr>
+            </w:pPr>
+          </w:p>
+          <w:p>
+            <w:pPr>
+              <w:pStyle w:val="TableParagraph"/>
+              <w:numPr>
+                <w:ilvl w:val="0"/>
+                <w:numId w:val="3"/>
+              </w:numPr>
+              <w:tabs>
+                <w:tab w:val="left" w:pos="875"/>
+              </w:tabs>
+              <w:spacing w:before="0" w:line="240" w:lineRule="auto"/>
+              <w:ind w:right="820"/>
+              <w:jc w:val="left"/>
+              <w:rPr>
+                <w:rFonts w:ascii="Garamond"/>
+                <w:b/>
+                <w:sz w:val="37"/>
+                <w:lang w:val="it-IT"/>
+              </w:rPr>
+            </w:pPr>
+            <w:r>
+              <w:rPr>
+                <w:lang w:val="it-IT"/>
+              </w:rPr>
+              <w:t>Lo studente inserisce un file nel campo</w:t>
+            </w:r>
+          </w:p>
+          <w:p>
+            <w:pPr>
+              <w:pStyle w:val="TableParagraph"/>
+              <w:numPr>
+                <w:ilvl w:val="0"/>
+                <w:numId w:val="3"/>
+              </w:numPr>
+              <w:tabs>
+                <w:tab w:val="left" w:pos="875"/>
+              </w:tabs>
+              <w:spacing w:before="0"/>
+              <w:ind w:right="820"/>
+              <w:jc w:val="left"/>
+              <w:rPr>
+                <w:lang w:val="it-IT"/>
+              </w:rPr>
+            </w:pPr>
+            <w:r>
+              <w:rPr>
+                <w:lang w:val="it-IT"/>
+              </w:rPr>
+              <w:t>Lo studente preme il tasto di Submit</w:t>
+            </w:r>
+          </w:p>
+          <w:p>
+            <w:pPr>
+              <w:pStyle w:val="TableParagraph"/>
+              <w:tabs>
+                <w:tab w:val="left" w:pos="875"/>
+              </w:tabs>
+              <w:spacing w:before="0"/>
+              <w:ind w:right="820"/>
+              <w:jc w:val="right"/>
+              <w:rPr>
+                <w:lang w:val="it-IT"/>
+              </w:rPr>
+            </w:pPr>
+          </w:p>
+          <w:tbl>
+            <w:tblPr>
+              <w:tblStyle w:val="TableGrid"/>
+              <w:tblW w:w="0" w:type="auto"/>
+              <w:tblInd w:w="733" w:type="dxa"/>
+              <w:tblBorders>
+                <w:top w:val="none" w:sz="0" w:space="0" w:color="auto"/>
+                <w:left w:val="none" w:sz="0" w:space="0" w:color="auto"/>
+                <w:bottom w:val="none" w:sz="0" w:space="0" w:color="auto"/>
+                <w:right w:val="none" w:sz="0" w:space="0" w:color="auto"/>
+                <w:insideH w:val="none" w:sz="0" w:space="0" w:color="auto"/>
+                <w:insideV w:val="none" w:sz="0" w:space="0" w:color="auto"/>
+              </w:tblBorders>
+              <w:tblLayout w:type="fixed"/>
+              <w:tblLook w:val="04A0" w:firstRow="1" w:lastRow="0" w:firstColumn="1" w:lastColumn="0" w:noHBand="0" w:noVBand="1"/>
+            </w:tblPr>
+            <w:tblGrid>
+              <w:gridCol w:w="3979"/>
+              <w:gridCol w:w="3553"/>
+            </w:tblGrid>
+            <w:tr>
+              <w:trPr>
+                <w:trHeight w:val="187"/>
+              </w:trPr>
+              <w:tc>
+                <w:tcPr>
+                  <w:tcW w:w="3979" w:type="dxa"/>
+                </w:tcPr>
+                <w:p>
+                  <w:pPr>
+                    <w:pStyle w:val="TableParagraph"/>
+                    <w:tabs>
+                      <w:tab w:val="left" w:pos="875"/>
+                    </w:tabs>
+                    <w:spacing w:before="0"/>
+                    <w:ind w:right="820"/>
+                    <w:rPr>
+                      <w:b/>
+                    </w:rPr>
+                  </w:pPr>
+                  <w:r>
+                    <w:rPr>
+                      <w:b/>
+                    </w:rPr>
+                    <w:t>INPUT</w:t>
+                  </w:r>
+                </w:p>
+              </w:tc>
+              <w:tc>
+                <w:tcPr>
+                  <w:tcW w:w="3553" w:type="dxa"/>
+                </w:tcPr>
+                <w:p>
+                  <w:pPr>
+                    <w:pStyle w:val="TableParagraph"/>
+                    <w:tabs>
+                      <w:tab w:val="left" w:pos="875"/>
+                    </w:tabs>
+                    <w:spacing w:before="0"/>
+                    <w:ind w:right="820"/>
+                  </w:pPr>
+                  <w:r>
+                    <w:rPr>
+                      <w:b/>
+                    </w:rPr>
+                    <w:t>VALORE</w:t>
+                  </w:r>
+                </w:p>
+              </w:tc>
+            </w:tr>
+            <w:tr>
+              <w:trPr>
+                <w:trHeight w:val="179"/>
+              </w:trPr>
+              <w:tc>
+                <w:tcPr>
+                  <w:tcW w:w="3979" w:type="dxa"/>
+                </w:tcPr>
+                <w:p>
+                  <w:pPr>
+                    <w:pStyle w:val="TableParagraph"/>
+                    <w:tabs>
+                      <w:tab w:val="left" w:pos="875"/>
+                    </w:tabs>
+                    <w:spacing w:before="0"/>
+                    <w:ind w:right="820"/>
+                    <w:rPr>
+                      <w:b/>
+                    </w:rPr>
+                  </w:pPr>
+                  <w:r>
+                    <w:rPr>
+                      <w:b/>
+                    </w:rPr>
+                    <w:t>Green Pass</w:t>
+                  </w:r>
+                </w:p>
+              </w:tc>
+              <w:tc>
+                <w:tcPr>
+                  <w:tcW w:w="3553" w:type="dxa"/>
+                </w:tcPr>
+                <w:p>
+                  <w:pPr>
+                    <w:pStyle w:val="TableParagraph"/>
+                    <w:tabs>
+                      <w:tab w:val="left" w:pos="875"/>
+                    </w:tabs>
+                    <w:spacing w:before="0"/>
+                    <w:ind w:right="820"/>
+                    <w:rPr>
+                      <w:iCs/>
+                    </w:rPr>
+                  </w:pPr>
+                  <w:r>
+                    <w:rPr>
+                      <w:iCs/>
+                    </w:rPr>
+                    <w:t>GP.pdf</w:t>
+                  </w:r>
+                </w:p>
+              </w:tc>
+            </w:tr>
+          </w:tbl>
+          <w:p>
+            <w:pPr>
+              <w:pStyle w:val="TableParagraph"/>
+              <w:tabs>
+                <w:tab w:val="left" w:pos="875"/>
+              </w:tabs>
+              <w:spacing w:before="0"/>
+              <w:ind w:right="820"/>
+            </w:pPr>
+          </w:p>
+        </w:tc>
+      </w:tr>
+      <w:tr>
+        <w:trPr>
+          <w:trHeight w:val="330"/>
+        </w:trPr>
+        <w:tc>
+          <w:tcPr>
+            <w:tcW w:w="9066" w:type="dxa"/>
+            <w:gridSpan w:val="2"/>
+            <w:shd w:val="clear" w:color="auto" w:fill="9BBB59" w:themeFill="accent3"/>
+          </w:tcPr>
+          <w:p>
+            <w:pPr>
+              <w:pStyle w:val="TableParagraph"/>
+              <w:tabs>
+                <w:tab w:val="left" w:pos="875"/>
+              </w:tabs>
+              <w:ind w:left="875" w:right="820"/>
+              <w:rPr>
+                <w:b/>
+              </w:rPr>
+            </w:pPr>
+            <w:r>
+              <w:rPr>
+                <w:b/>
+                <w:color w:val="FFFFFF"/>
+              </w:rPr>
+              <w:t>Oracle:</w:t>
+            </w:r>
+          </w:p>
+        </w:tc>
+      </w:tr>
+      <w:tr>
+        <w:trPr>
+          <w:trHeight w:val="325"/>
+        </w:trPr>
+        <w:tc>
+          <w:tcPr>
+            <w:tcW w:w="9066" w:type="dxa"/>
+            <w:gridSpan w:val="2"/>
+          </w:tcPr>
+          <w:p>
+            <w:pPr>
+              <w:pStyle w:val="TableParagraph"/>
+              <w:spacing w:before="57"/>
+              <w:ind w:left="24"/>
+              <w:rPr>
+                <w:lang w:val="it-IT"/>
+              </w:rPr>
+            </w:pPr>
+            <w:r>
+              <w:rPr>
+                <w:lang w:val="it-IT"/>
+              </w:rPr>
+              <w:t>Lo studente è informato del successo dell’operazione tramite una notifica a schermo.</w:t>
+            </w:r>
+          </w:p>
+        </w:tc>
+      </w:tr>
+    </w:tbl>
+    <w:p/>
+    <w:p>
+      <w:pPr>
+        <w:rPr>
+          <w:b/>
+          <w:bCs/>
+          <w:sz w:val="40"/>
+          <w:szCs w:val="40"/>
+        </w:rPr>
+      </w:pPr>
     </w:p>
     <w:sectPr>
       <w:pgSz w:w="11906" w:h="16838"/>
@@ -43,8 +1872,310 @@
 </w:document>
 </file>
 
+<file path=word/numbering.xml><?xml version="1.0" encoding="utf-8"?>
+<w:numbering xmlns:wpc="http://schemas.microsoft.com/office/word/2010/wordprocessingCanvas" xmlns:cx="http://schemas.microsoft.com/office/drawing/2014/chartex" xmlns:cx1="http://schemas.microsoft.com/office/drawing/2015/9/8/chartex" xmlns:mc="http://schemas.openxmlformats.org/markup-compatibility/2006" xmlns:o="urn:schemas-microsoft-com:office:office" xmlns:r="http://schemas.openxmlformats.org/officeDocument/2006/relationships" xmlns:m="http://schemas.openxmlformats.org/officeDocument/2006/math" xmlns:v="urn:schemas-microsoft-com:vml" xmlns:wp14="http://schemas.microsoft.com/office/word/2010/wordprocessingDrawing" xmlns:wp="http://schemas.openxmlformats.org/drawingml/2006/wordprocessingDrawing" xmlns:w10="urn:schemas-microsoft-com:office:word" xmlns:w="http://schemas.openxmlformats.org/wordprocessingml/2006/main" xmlns:w14="http://schemas.microsoft.com/office/word/2010/wordml" xmlns:w15="http://schemas.microsoft.com/office/word/2012/wordml" xmlns:w16se="http://schemas.microsoft.com/office/word/2015/wordml/symex" xmlns:wpg="http://schemas.microsoft.com/office/word/2010/wordprocessingGroup" xmlns:wpi="http://schemas.microsoft.com/office/word/2010/wordprocessingInk" xmlns:wne="http://schemas.microsoft.com/office/word/2006/wordml" xmlns:wps="http://schemas.microsoft.com/office/word/2010/wordprocessingShape" mc:Ignorable="w14 w15 w16se wp14">
+  <w:abstractNum w:abstractNumId="0" w15:restartNumberingAfterBreak="0">
+    <w:nsid w:val="42335EFB"/>
+    <w:multiLevelType w:val="hybridMultilevel"/>
+    <w:tmpl w:val="F46420F0"/>
+    <w:lvl w:ilvl="0" w:tplc="1E8AE268">
+      <w:start w:val="1"/>
+      <w:numFmt w:val="decimal"/>
+      <w:lvlText w:val="%1."/>
+      <w:lvlJc w:val="left"/>
+      <w:pPr>
+        <w:ind w:left="3471" w:hanging="361"/>
+        <w:jc w:val="right"/>
+      </w:pPr>
+      <w:rPr>
+        <w:rFonts w:ascii="Century Gothic" w:eastAsia="Century Gothic" w:hAnsi="Century Gothic" w:cs="Century Gothic" w:hint="default"/>
+        <w:b w:val="0"/>
+        <w:spacing w:val="0"/>
+        <w:w w:val="100"/>
+        <w:sz w:val="22"/>
+        <w:szCs w:val="22"/>
+        <w:lang w:val="it-IT" w:eastAsia="it-IT" w:bidi="it-IT"/>
+      </w:rPr>
+    </w:lvl>
+    <w:lvl w:ilvl="1" w:tplc="04100019" w:tentative="1">
+      <w:start w:val="1"/>
+      <w:numFmt w:val="lowerLetter"/>
+      <w:lvlText w:val="%2."/>
+      <w:lvlJc w:val="left"/>
+      <w:pPr>
+        <w:ind w:left="1440" w:hanging="360"/>
+      </w:pPr>
+    </w:lvl>
+    <w:lvl w:ilvl="2" w:tplc="0410001B" w:tentative="1">
+      <w:start w:val="1"/>
+      <w:numFmt w:val="lowerRoman"/>
+      <w:lvlText w:val="%3."/>
+      <w:lvlJc w:val="right"/>
+      <w:pPr>
+        <w:ind w:left="2160" w:hanging="180"/>
+      </w:pPr>
+    </w:lvl>
+    <w:lvl w:ilvl="3" w:tplc="0410000F" w:tentative="1">
+      <w:start w:val="1"/>
+      <w:numFmt w:val="decimal"/>
+      <w:lvlText w:val="%4."/>
+      <w:lvlJc w:val="left"/>
+      <w:pPr>
+        <w:ind w:left="2880" w:hanging="360"/>
+      </w:pPr>
+    </w:lvl>
+    <w:lvl w:ilvl="4" w:tplc="04100019" w:tentative="1">
+      <w:start w:val="1"/>
+      <w:numFmt w:val="lowerLetter"/>
+      <w:lvlText w:val="%5."/>
+      <w:lvlJc w:val="left"/>
+      <w:pPr>
+        <w:ind w:left="3600" w:hanging="360"/>
+      </w:pPr>
+    </w:lvl>
+    <w:lvl w:ilvl="5" w:tplc="0410001B" w:tentative="1">
+      <w:start w:val="1"/>
+      <w:numFmt w:val="lowerRoman"/>
+      <w:lvlText w:val="%6."/>
+      <w:lvlJc w:val="right"/>
+      <w:pPr>
+        <w:ind w:left="4320" w:hanging="180"/>
+      </w:pPr>
+    </w:lvl>
+    <w:lvl w:ilvl="6" w:tplc="0410000F" w:tentative="1">
+      <w:start w:val="1"/>
+      <w:numFmt w:val="decimal"/>
+      <w:lvlText w:val="%7."/>
+      <w:lvlJc w:val="left"/>
+      <w:pPr>
+        <w:ind w:left="5040" w:hanging="360"/>
+      </w:pPr>
+    </w:lvl>
+    <w:lvl w:ilvl="7" w:tplc="04100019" w:tentative="1">
+      <w:start w:val="1"/>
+      <w:numFmt w:val="lowerLetter"/>
+      <w:lvlText w:val="%8."/>
+      <w:lvlJc w:val="left"/>
+      <w:pPr>
+        <w:ind w:left="5760" w:hanging="360"/>
+      </w:pPr>
+    </w:lvl>
+    <w:lvl w:ilvl="8" w:tplc="0410001B" w:tentative="1">
+      <w:start w:val="1"/>
+      <w:numFmt w:val="lowerRoman"/>
+      <w:lvlText w:val="%9."/>
+      <w:lvlJc w:val="right"/>
+      <w:pPr>
+        <w:ind w:left="6480" w:hanging="180"/>
+      </w:pPr>
+    </w:lvl>
+  </w:abstractNum>
+  <w:abstractNum w:abstractNumId="1" w15:restartNumberingAfterBreak="0">
+    <w:nsid w:val="691A6967"/>
+    <w:multiLevelType w:val="hybridMultilevel"/>
+    <w:tmpl w:val="F46420F0"/>
+    <w:lvl w:ilvl="0" w:tplc="1E8AE268">
+      <w:start w:val="1"/>
+      <w:numFmt w:val="decimal"/>
+      <w:lvlText w:val="%1."/>
+      <w:lvlJc w:val="left"/>
+      <w:pPr>
+        <w:ind w:left="3471" w:hanging="361"/>
+        <w:jc w:val="right"/>
+      </w:pPr>
+      <w:rPr>
+        <w:rFonts w:ascii="Century Gothic" w:eastAsia="Century Gothic" w:hAnsi="Century Gothic" w:cs="Century Gothic" w:hint="default"/>
+        <w:b w:val="0"/>
+        <w:spacing w:val="0"/>
+        <w:w w:val="100"/>
+        <w:sz w:val="22"/>
+        <w:szCs w:val="22"/>
+        <w:lang w:val="it-IT" w:eastAsia="it-IT" w:bidi="it-IT"/>
+      </w:rPr>
+    </w:lvl>
+    <w:lvl w:ilvl="1" w:tplc="04100019" w:tentative="1">
+      <w:start w:val="1"/>
+      <w:numFmt w:val="lowerLetter"/>
+      <w:lvlText w:val="%2."/>
+      <w:lvlJc w:val="left"/>
+      <w:pPr>
+        <w:ind w:left="1440" w:hanging="360"/>
+      </w:pPr>
+    </w:lvl>
+    <w:lvl w:ilvl="2" w:tplc="0410001B" w:tentative="1">
+      <w:start w:val="1"/>
+      <w:numFmt w:val="lowerRoman"/>
+      <w:lvlText w:val="%3."/>
+      <w:lvlJc w:val="right"/>
+      <w:pPr>
+        <w:ind w:left="2160" w:hanging="180"/>
+      </w:pPr>
+    </w:lvl>
+    <w:lvl w:ilvl="3" w:tplc="0410000F" w:tentative="1">
+      <w:start w:val="1"/>
+      <w:numFmt w:val="decimal"/>
+      <w:lvlText w:val="%4."/>
+      <w:lvlJc w:val="left"/>
+      <w:pPr>
+        <w:ind w:left="2880" w:hanging="360"/>
+      </w:pPr>
+    </w:lvl>
+    <w:lvl w:ilvl="4" w:tplc="04100019" w:tentative="1">
+      <w:start w:val="1"/>
+      <w:numFmt w:val="lowerLetter"/>
+      <w:lvlText w:val="%5."/>
+      <w:lvlJc w:val="left"/>
+      <w:pPr>
+        <w:ind w:left="3600" w:hanging="360"/>
+      </w:pPr>
+    </w:lvl>
+    <w:lvl w:ilvl="5" w:tplc="0410001B" w:tentative="1">
+      <w:start w:val="1"/>
+      <w:numFmt w:val="lowerRoman"/>
+      <w:lvlText w:val="%6."/>
+      <w:lvlJc w:val="right"/>
+      <w:pPr>
+        <w:ind w:left="4320" w:hanging="180"/>
+      </w:pPr>
+    </w:lvl>
+    <w:lvl w:ilvl="6" w:tplc="0410000F" w:tentative="1">
+      <w:start w:val="1"/>
+      <w:numFmt w:val="decimal"/>
+      <w:lvlText w:val="%7."/>
+      <w:lvlJc w:val="left"/>
+      <w:pPr>
+        <w:ind w:left="5040" w:hanging="360"/>
+      </w:pPr>
+    </w:lvl>
+    <w:lvl w:ilvl="7" w:tplc="04100019" w:tentative="1">
+      <w:start w:val="1"/>
+      <w:numFmt w:val="lowerLetter"/>
+      <w:lvlText w:val="%8."/>
+      <w:lvlJc w:val="left"/>
+      <w:pPr>
+        <w:ind w:left="5760" w:hanging="360"/>
+      </w:pPr>
+    </w:lvl>
+    <w:lvl w:ilvl="8" w:tplc="0410001B" w:tentative="1">
+      <w:start w:val="1"/>
+      <w:numFmt w:val="lowerRoman"/>
+      <w:lvlText w:val="%9."/>
+      <w:lvlJc w:val="right"/>
+      <w:pPr>
+        <w:ind w:left="6480" w:hanging="180"/>
+      </w:pPr>
+    </w:lvl>
+  </w:abstractNum>
+  <w:abstractNum w:abstractNumId="2" w15:restartNumberingAfterBreak="0">
+    <w:nsid w:val="7D73683A"/>
+    <w:multiLevelType w:val="hybridMultilevel"/>
+    <w:tmpl w:val="F46420F0"/>
+    <w:lvl w:ilvl="0" w:tplc="1E8AE268">
+      <w:start w:val="1"/>
+      <w:numFmt w:val="decimal"/>
+      <w:lvlText w:val="%1."/>
+      <w:lvlJc w:val="left"/>
+      <w:pPr>
+        <w:ind w:left="3471" w:hanging="361"/>
+        <w:jc w:val="right"/>
+      </w:pPr>
+      <w:rPr>
+        <w:rFonts w:ascii="Century Gothic" w:eastAsia="Century Gothic" w:hAnsi="Century Gothic" w:cs="Century Gothic" w:hint="default"/>
+        <w:b w:val="0"/>
+        <w:spacing w:val="0"/>
+        <w:w w:val="100"/>
+        <w:sz w:val="22"/>
+        <w:szCs w:val="22"/>
+        <w:lang w:val="it-IT" w:eastAsia="it-IT" w:bidi="it-IT"/>
+      </w:rPr>
+    </w:lvl>
+    <w:lvl w:ilvl="1" w:tplc="04100019" w:tentative="1">
+      <w:start w:val="1"/>
+      <w:numFmt w:val="lowerLetter"/>
+      <w:lvlText w:val="%2."/>
+      <w:lvlJc w:val="left"/>
+      <w:pPr>
+        <w:ind w:left="1440" w:hanging="360"/>
+      </w:pPr>
+    </w:lvl>
+    <w:lvl w:ilvl="2" w:tplc="0410001B" w:tentative="1">
+      <w:start w:val="1"/>
+      <w:numFmt w:val="lowerRoman"/>
+      <w:lvlText w:val="%3."/>
+      <w:lvlJc w:val="right"/>
+      <w:pPr>
+        <w:ind w:left="2160" w:hanging="180"/>
+      </w:pPr>
+    </w:lvl>
+    <w:lvl w:ilvl="3" w:tplc="0410000F" w:tentative="1">
+      <w:start w:val="1"/>
+      <w:numFmt w:val="decimal"/>
+      <w:lvlText w:val="%4."/>
+      <w:lvlJc w:val="left"/>
+      <w:pPr>
+        <w:ind w:left="2880" w:hanging="360"/>
+      </w:pPr>
+    </w:lvl>
+    <w:lvl w:ilvl="4" w:tplc="04100019" w:tentative="1">
+      <w:start w:val="1"/>
+      <w:numFmt w:val="lowerLetter"/>
+      <w:lvlText w:val="%5."/>
+      <w:lvlJc w:val="left"/>
+      <w:pPr>
+        <w:ind w:left="3600" w:hanging="360"/>
+      </w:pPr>
+    </w:lvl>
+    <w:lvl w:ilvl="5" w:tplc="0410001B" w:tentative="1">
+      <w:start w:val="1"/>
+      <w:numFmt w:val="lowerRoman"/>
+      <w:lvlText w:val="%6."/>
+      <w:lvlJc w:val="right"/>
+      <w:pPr>
+        <w:ind w:left="4320" w:hanging="180"/>
+      </w:pPr>
+    </w:lvl>
+    <w:lvl w:ilvl="6" w:tplc="0410000F" w:tentative="1">
+      <w:start w:val="1"/>
+      <w:numFmt w:val="decimal"/>
+      <w:lvlText w:val="%7."/>
+      <w:lvlJc w:val="left"/>
+      <w:pPr>
+        <w:ind w:left="5040" w:hanging="360"/>
+      </w:pPr>
+    </w:lvl>
+    <w:lvl w:ilvl="7" w:tplc="04100019" w:tentative="1">
+      <w:start w:val="1"/>
+      <w:numFmt w:val="lowerLetter"/>
+      <w:lvlText w:val="%8."/>
+      <w:lvlJc w:val="left"/>
+      <w:pPr>
+        <w:ind w:left="5760" w:hanging="360"/>
+      </w:pPr>
+    </w:lvl>
+    <w:lvl w:ilvl="8" w:tplc="0410001B" w:tentative="1">
+      <w:start w:val="1"/>
+      <w:numFmt w:val="lowerRoman"/>
+      <w:lvlText w:val="%9."/>
+      <w:lvlJc w:val="right"/>
+      <w:pPr>
+        <w:ind w:left="6480" w:hanging="180"/>
+      </w:pPr>
+    </w:lvl>
+  </w:abstractNum>
+  <w:num w:numId="1">
+    <w:abstractNumId w:val="1"/>
+  </w:num>
+  <w:num w:numId="2">
+    <w:abstractNumId w:val="0"/>
+  </w:num>
+  <w:num w:numId="3">
+    <w:abstractNumId w:val="2"/>
+  </w:num>
+</w:numbering>
+</file>
+
 <file path=word/styles.xml><?xml version="1.0" encoding="utf-8"?>
-<w:styles xmlns:mc="http://schemas.openxmlformats.org/markup-compatibility/2006" xmlns:r="http://schemas.openxmlformats.org/officeDocument/2006/relationships" xmlns:w="http://schemas.openxmlformats.org/wordprocessingml/2006/main" xmlns:w14="http://schemas.microsoft.com/office/word/2010/wordml" xmlns:w15="http://schemas.microsoft.com/office/word/2012/wordml" xmlns:w16cex="http://schemas.microsoft.com/office/word/2018/wordml/cex" xmlns:w16cid="http://schemas.microsoft.com/office/word/2016/wordml/cid" xmlns:w16="http://schemas.microsoft.com/office/word/2018/wordml" xmlns:w16sdtdh="http://schemas.microsoft.com/office/word/2020/wordml/sdtdatahash" xmlns:w16se="http://schemas.microsoft.com/office/word/2015/wordml/symex" mc:Ignorable="w14 w15 w16se w16cid w16 w16cex w16sdtdh">
+<w:styles xmlns:mc="http://schemas.openxmlformats.org/markup-compatibility/2006" xmlns:r="http://schemas.openxmlformats.org/officeDocument/2006/relationships" xmlns:w="http://schemas.openxmlformats.org/wordprocessingml/2006/main" xmlns:w14="http://schemas.microsoft.com/office/word/2010/wordml" xmlns:w15="http://schemas.microsoft.com/office/word/2012/wordml" xmlns:w16se="http://schemas.microsoft.com/office/word/2015/wordml/symex" mc:Ignorable="w14 w15 w16se">
   <w:docDefaults>
     <w:rPrDefault>
       <w:rPr>
@@ -60,7 +2191,7 @@
       </w:pPr>
     </w:pPrDefault>
   </w:docDefaults>
-  <w:latentStyles w:defLockedState="0" w:defUIPriority="99" w:defSemiHidden="0" w:defUnhideWhenUsed="0" w:defQFormat="0" w:count="376">
+  <w:latentStyles w:defLockedState="0" w:defUIPriority="99" w:defSemiHidden="0" w:defUnhideWhenUsed="0" w:defQFormat="0" w:count="371">
     <w:lsdException w:name="Normal" w:uiPriority="0" w:qFormat="1"/>
     <w:lsdException w:name="heading 1" w:uiPriority="9" w:qFormat="1"/>
     <w:lsdException w:name="heading 2" w:semiHidden="1" w:uiPriority="9" w:unhideWhenUsed="1" w:qFormat="1"/>
@@ -432,23 +2563,18 @@
     <w:lsdException w:name="List Table 5 Dark Accent 6" w:uiPriority="50"/>
     <w:lsdException w:name="List Table 6 Colorful Accent 6" w:uiPriority="51"/>
     <w:lsdException w:name="List Table 7 Colorful Accent 6" w:uiPriority="52"/>
-    <w:lsdException w:name="Mention" w:semiHidden="1" w:unhideWhenUsed="1"/>
-    <w:lsdException w:name="Smart Hyperlink" w:semiHidden="1" w:unhideWhenUsed="1"/>
-    <w:lsdException w:name="Hashtag" w:semiHidden="1" w:unhideWhenUsed="1"/>
-    <w:lsdException w:name="Unresolved Mention" w:semiHidden="1" w:unhideWhenUsed="1"/>
-    <w:lsdException w:name="Smart Link" w:semiHidden="1" w:unhideWhenUsed="1"/>
   </w:latentStyles>
-  <w:style w:type="paragraph" w:default="1" w:styleId="Normale">
+  <w:style w:type="paragraph" w:default="1" w:styleId="Normal">
     <w:name w:val="Normal"/>
     <w:qFormat/>
   </w:style>
-  <w:style w:type="character" w:default="1" w:styleId="Carpredefinitoparagrafo">
+  <w:style w:type="character" w:default="1" w:styleId="DefaultParagraphFont">
     <w:name w:val="Default Paragraph Font"/>
     <w:uiPriority w:val="1"/>
     <w:semiHidden/>
     <w:unhideWhenUsed/>
   </w:style>
-  <w:style w:type="table" w:default="1" w:styleId="Tabellanormale">
+  <w:style w:type="table" w:default="1" w:styleId="TableNormal">
     <w:name w:val="Normal Table"/>
     <w:uiPriority w:val="99"/>
     <w:semiHidden/>
@@ -463,11 +2589,74 @@
       </w:tblCellMar>
     </w:tblPr>
   </w:style>
-  <w:style w:type="numbering" w:default="1" w:styleId="Nessunelenco">
+  <w:style w:type="numbering" w:default="1" w:styleId="NoList">
     <w:name w:val="No List"/>
     <w:uiPriority w:val="99"/>
     <w:semiHidden/>
     <w:unhideWhenUsed/>
+  </w:style>
+  <w:style w:type="table" w:styleId="TableGrid">
+    <w:name w:val="Table Grid"/>
+    <w:basedOn w:val="TableNormal"/>
+    <w:uiPriority w:val="59"/>
+    <w:rsid w:val="00FA5443"/>
+    <w:pPr>
+      <w:spacing w:after="0" w:line="240" w:lineRule="auto"/>
+    </w:pPr>
+    <w:tblPr>
+      <w:tblBorders>
+        <w:top w:val="single" w:sz="4" w:space="0" w:color="auto"/>
+        <w:left w:val="single" w:sz="4" w:space="0" w:color="auto"/>
+        <w:bottom w:val="single" w:sz="4" w:space="0" w:color="auto"/>
+        <w:right w:val="single" w:sz="4" w:space="0" w:color="auto"/>
+        <w:insideH w:val="single" w:sz="4" w:space="0" w:color="auto"/>
+        <w:insideV w:val="single" w:sz="4" w:space="0" w:color="auto"/>
+      </w:tblBorders>
+    </w:tblPr>
+  </w:style>
+  <w:style w:type="table" w:customStyle="1" w:styleId="TableNormal1">
+    <w:name w:val="Table Normal1"/>
+    <w:uiPriority w:val="2"/>
+    <w:semiHidden/>
+    <w:unhideWhenUsed/>
+    <w:qFormat/>
+    <w:rsid w:val="00FA5443"/>
+    <w:pPr>
+      <w:widowControl w:val="0"/>
+      <w:autoSpaceDE w:val="0"/>
+      <w:autoSpaceDN w:val="0"/>
+      <w:spacing w:after="0" w:line="240" w:lineRule="auto"/>
+    </w:pPr>
+    <w:rPr>
+      <w:lang w:val="en-US"/>
+    </w:rPr>
+    <w:tblPr>
+      <w:tblInd w:w="0" w:type="dxa"/>
+      <w:tblCellMar>
+        <w:top w:w="0" w:type="dxa"/>
+        <w:left w:w="0" w:type="dxa"/>
+        <w:bottom w:w="0" w:type="dxa"/>
+        <w:right w:w="0" w:type="dxa"/>
+      </w:tblCellMar>
+    </w:tblPr>
+  </w:style>
+  <w:style w:type="paragraph" w:customStyle="1" w:styleId="TableParagraph">
+    <w:name w:val="Table Paragraph"/>
+    <w:basedOn w:val="Normal"/>
+    <w:uiPriority w:val="1"/>
+    <w:qFormat/>
+    <w:rsid w:val="00FA5443"/>
+    <w:pPr>
+      <w:widowControl w:val="0"/>
+      <w:autoSpaceDE w:val="0"/>
+      <w:autoSpaceDN w:val="0"/>
+      <w:spacing w:before="61" w:after="0" w:line="249" w:lineRule="exact"/>
+      <w:jc w:val="center"/>
+    </w:pPr>
+    <w:rPr>
+      <w:rFonts w:ascii="Century Gothic" w:eastAsia="Century Gothic" w:hAnsi="Century Gothic" w:cs="Century Gothic"/>
+      <w:lang w:eastAsia="it-IT" w:bidi="it-IT"/>
+    </w:rPr>
   </w:style>
 </w:styles>
 </file>
